--- a/Test_BP/Fol_2k_files_500(2)/de-DE/file 500_2 - Copy (112)_de.docx
+++ b/Test_BP/Fol_2k_files_500(2)/de-DE/file 500_2 - Copy (112)_de.docx
@@ -1,7 +1,7 @@
 
 <file path=word/document.xml><?xml version="1.0" encoding="utf-8"?>
 <w:document xmlns:wpc="http://schemas.microsoft.com/office/word/2010/wordprocessingCanvas" xmlns:cx="http://schemas.microsoft.com/office/drawing/2014/chartex" xmlns:cx1="http://schemas.microsoft.com/office/drawing/2015/9/8/chartex" xmlns:cx2="http://schemas.microsoft.com/office/drawing/2015/10/21/chartex" xmlns:cx3="http://schemas.microsoft.com/office/drawing/2016/5/9/chartex" xmlns:cx4="http://schemas.microsoft.com/office/drawing/2016/5/10/chartex" xmlns:cx5="http://schemas.microsoft.com/office/drawing/2016/5/11/chartex" xmlns:mc="http://schemas.openxmlformats.org/markup-compatibility/2006" xmlns:o="urn:schemas-microsoft-com:office:office" xmlns:r="http://schemas.openxmlformats.org/officeDocument/2006/relationships" xmlns:m="http://schemas.openxmlformats.org/officeDocument/2006/math" xmlns:v="urn:schemas-microsoft-com:vml" xmlns:wp14="http://schemas.microsoft.com/office/word/2010/wordprocessingDrawing" xmlns:wp="http://schemas.openxmlformats.org/drawingml/2006/wordprocessingDrawing" xmlns:w10="urn:schemas-microsoft-com:office:word" xmlns:w="http://schemas.openxmlformats.org/wordprocessingml/2006/main" xmlns:w14="http://schemas.microsoft.com/office/word/2010/wordml" xmlns:w15="http://schemas.microsoft.com/office/word/2012/wordml" xmlns:wne="http://schemas.microsoft.com/office/word/2006/wordml" xmlns:wpg="http://schemas.microsoft.com/office/word/2010/wordprocessingGroup" xmlns:wpi="http://schemas.microsoft.com/office/word/2010/wordprocessingInk" xmlns:wps="http://schemas.microsoft.com/office/word/2010/wordprocessingShape" mc:Ignorable="w14 w15 wp14">
-  <!-- Generated by Aspose.Words for Java 20.12.0 -->
+  <!-- Generated by Aspose.Words for Java 21.10.0 -->
   <w:body>
     <w:p>
       <w:pPr>
@@ -35,44 +35,44 @@
           <w:highlight w:val="none"/>
           <w:u w:val="none" w:color="auto"/>
           <w:effect w:val="none"/>
-          <w:bdr w:val="nil"/>
-          <w:shd w:val="clear" w:color="auto" w:fill="auto"/>
-          <w:vertAlign w:val="baseline"/>
-          <w:rtl w:val="0"/>
-          <w:cs w:val="0"/>
-          <w:lang w:val="de-DE" w:eastAsia="zh-TW" w:bidi="ar-SA"/>
-        </w:rPr>
-        <w:t>t êêxcêêpt töõ söõ têêmpêêr múýtúýáæl táæstêês möõthêêr.</w:t>
-      </w:r>
-      <w:r>
-        <w:rPr>
-          <w:rStyle w:val="DefaultParagraphFont"/>
-          <w:rFonts w:ascii="Calibri" w:eastAsia="Calibri" w:hAnsi="Calibri" w:cs="Calibri"/>
-          <w:b w:val="0"/>
-          <w:bCs w:val="0"/>
-          <w:i w:val="0"/>
-          <w:iCs w:val="0"/>
-          <w:caps w:val="0"/>
-          <w:smallCaps w:val="0"/>
-          <w:strike w:val="0"/>
-          <w:dstrike w:val="0"/>
-          <w:outline w:val="0"/>
-          <w:shadow w:val="0"/>
-          <w:emboss w:val="0"/>
-          <w:imprint w:val="0"/>
-          <w:noProof w:val="0"/>
-          <w:vanish w:val="0"/>
-          <w:color w:val="auto"/>
-          <w:spacing w:val="0"/>
-          <w:w w:val="100"/>
-          <w:kern w:val="0"/>
-          <w:position w:val="0"/>
-          <w:sz w:val="22"/>
-          <w:szCs w:val="22"/>
-          <w:highlight w:val="none"/>
-          <w:u w:val="none" w:color="auto"/>
-          <w:effect w:val="none"/>
-          <w:bdr w:val="nil"/>
+          <w:bdr w:val="none" w:sz="0" w:space="0" w:color="auto"/>
+          <w:shd w:val="clear" w:color="auto" w:fill="auto"/>
+          <w:vertAlign w:val="baseline"/>
+          <w:rtl w:val="0"/>
+          <w:cs w:val="0"/>
+          <w:lang w:val="de-DE" w:eastAsia="zh-TW" w:bidi="ar-SA"/>
+        </w:rPr>
+        <w:t>t ëèxcëèpt tõô sõô tëèmpëèr mùütùüæãl tæãstëès mõôthëèr.</w:t>
+      </w:r>
+      <w:r>
+        <w:rPr>
+          <w:rStyle w:val="DefaultParagraphFont"/>
+          <w:rFonts w:ascii="Calibri" w:eastAsia="Calibri" w:hAnsi="Calibri" w:cs="Calibri"/>
+          <w:b w:val="0"/>
+          <w:bCs w:val="0"/>
+          <w:i w:val="0"/>
+          <w:iCs w:val="0"/>
+          <w:caps w:val="0"/>
+          <w:smallCaps w:val="0"/>
+          <w:strike w:val="0"/>
+          <w:dstrike w:val="0"/>
+          <w:outline w:val="0"/>
+          <w:shadow w:val="0"/>
+          <w:emboss w:val="0"/>
+          <w:imprint w:val="0"/>
+          <w:noProof w:val="0"/>
+          <w:vanish w:val="0"/>
+          <w:color w:val="auto"/>
+          <w:spacing w:val="0"/>
+          <w:w w:val="100"/>
+          <w:kern w:val="0"/>
+          <w:position w:val="0"/>
+          <w:sz w:val="22"/>
+          <w:szCs w:val="22"/>
+          <w:highlight w:val="none"/>
+          <w:u w:val="none" w:color="auto"/>
+          <w:effect w:val="none"/>
+          <w:bdr w:val="none" w:sz="0" w:space="0" w:color="auto"/>
           <w:shd w:val="clear" w:color="auto" w:fill="auto"/>
           <w:vertAlign w:val="baseline"/>
           <w:rtl w:val="0"/>
@@ -109,44 +109,44 @@
           <w:highlight w:val="none"/>
           <w:u w:val="none" w:color="auto"/>
           <w:effect w:val="none"/>
-          <w:bdr w:val="nil"/>
-          <w:shd w:val="clear" w:color="auto" w:fill="auto"/>
-          <w:vertAlign w:val="baseline"/>
-          <w:rtl w:val="0"/>
-          <w:cs w:val="0"/>
-          <w:lang w:val="de-DE" w:eastAsia="zh-TW" w:bidi="ar-SA"/>
-        </w:rPr>
-        <w:t>Íntéêréêstéêd cûúltîívâätéêd îíts cõôntîínûúîíng nõôw yéêt âäréê.</w:t>
-      </w:r>
-      <w:r>
-        <w:rPr>
-          <w:rStyle w:val="DefaultParagraphFont"/>
-          <w:rFonts w:ascii="Calibri" w:eastAsia="Calibri" w:hAnsi="Calibri" w:cs="Calibri"/>
-          <w:b w:val="0"/>
-          <w:bCs w:val="0"/>
-          <w:i w:val="0"/>
-          <w:iCs w:val="0"/>
-          <w:caps w:val="0"/>
-          <w:smallCaps w:val="0"/>
-          <w:strike w:val="0"/>
-          <w:dstrike w:val="0"/>
-          <w:outline w:val="0"/>
-          <w:shadow w:val="0"/>
-          <w:emboss w:val="0"/>
-          <w:imprint w:val="0"/>
-          <w:noProof w:val="0"/>
-          <w:vanish w:val="0"/>
-          <w:color w:val="auto"/>
-          <w:spacing w:val="0"/>
-          <w:w w:val="100"/>
-          <w:kern w:val="0"/>
-          <w:position w:val="0"/>
-          <w:sz w:val="22"/>
-          <w:szCs w:val="22"/>
-          <w:highlight w:val="none"/>
-          <w:u w:val="none" w:color="auto"/>
-          <w:effect w:val="none"/>
-          <w:bdr w:val="nil"/>
+          <w:bdr w:val="none" w:sz="0" w:space="0" w:color="auto"/>
+          <w:shd w:val="clear" w:color="auto" w:fill="auto"/>
+          <w:vertAlign w:val="baseline"/>
+          <w:rtl w:val="0"/>
+          <w:cs w:val="0"/>
+          <w:lang w:val="de-DE" w:eastAsia="zh-TW" w:bidi="ar-SA"/>
+        </w:rPr>
+        <w:t>Întêêrêêstêêd cúùltìîvâàtêêd ìîts côôntìînúùìîng nôôw yêêt âàrêê.</w:t>
+      </w:r>
+      <w:r>
+        <w:rPr>
+          <w:rStyle w:val="DefaultParagraphFont"/>
+          <w:rFonts w:ascii="Calibri" w:eastAsia="Calibri" w:hAnsi="Calibri" w:cs="Calibri"/>
+          <w:b w:val="0"/>
+          <w:bCs w:val="0"/>
+          <w:i w:val="0"/>
+          <w:iCs w:val="0"/>
+          <w:caps w:val="0"/>
+          <w:smallCaps w:val="0"/>
+          <w:strike w:val="0"/>
+          <w:dstrike w:val="0"/>
+          <w:outline w:val="0"/>
+          <w:shadow w:val="0"/>
+          <w:emboss w:val="0"/>
+          <w:imprint w:val="0"/>
+          <w:noProof w:val="0"/>
+          <w:vanish w:val="0"/>
+          <w:color w:val="auto"/>
+          <w:spacing w:val="0"/>
+          <w:w w:val="100"/>
+          <w:kern w:val="0"/>
+          <w:position w:val="0"/>
+          <w:sz w:val="22"/>
+          <w:szCs w:val="22"/>
+          <w:highlight w:val="none"/>
+          <w:u w:val="none" w:color="auto"/>
+          <w:effect w:val="none"/>
+          <w:bdr w:val="none" w:sz="0" w:space="0" w:color="auto"/>
           <w:shd w:val="clear" w:color="auto" w:fill="auto"/>
           <w:vertAlign w:val="baseline"/>
           <w:rtl w:val="0"/>
@@ -183,44 +183,44 @@
           <w:highlight w:val="none"/>
           <w:u w:val="none" w:color="auto"/>
           <w:effect w:val="none"/>
-          <w:bdr w:val="nil"/>
-          <w:shd w:val="clear" w:color="auto" w:fill="auto"/>
-          <w:vertAlign w:val="baseline"/>
-          <w:rtl w:val="0"/>
-          <w:cs w:val="0"/>
-          <w:lang w:val="de-DE" w:eastAsia="zh-TW" w:bidi="ar-SA"/>
-        </w:rPr>
-        <w:t>Õûût îìntëêrëêstëêd àãccëêptàãncëê ôôûûr pàãrtîìàãlîìty àãffrôôntîìng ûûnplëêàãsàãnt why àãdd.</w:t>
-      </w:r>
-      <w:r>
-        <w:rPr>
-          <w:rStyle w:val="DefaultParagraphFont"/>
-          <w:rFonts w:ascii="Calibri" w:eastAsia="Calibri" w:hAnsi="Calibri" w:cs="Calibri"/>
-          <w:b w:val="0"/>
-          <w:bCs w:val="0"/>
-          <w:i w:val="0"/>
-          <w:iCs w:val="0"/>
-          <w:caps w:val="0"/>
-          <w:smallCaps w:val="0"/>
-          <w:strike w:val="0"/>
-          <w:dstrike w:val="0"/>
-          <w:outline w:val="0"/>
-          <w:shadow w:val="0"/>
-          <w:emboss w:val="0"/>
-          <w:imprint w:val="0"/>
-          <w:noProof w:val="0"/>
-          <w:vanish w:val="0"/>
-          <w:color w:val="auto"/>
-          <w:spacing w:val="0"/>
-          <w:w w:val="100"/>
-          <w:kern w:val="0"/>
-          <w:position w:val="0"/>
-          <w:sz w:val="22"/>
-          <w:szCs w:val="22"/>
-          <w:highlight w:val="none"/>
-          <w:u w:val="none" w:color="auto"/>
-          <w:effect w:val="none"/>
-          <w:bdr w:val="nil"/>
+          <w:bdr w:val="none" w:sz="0" w:space="0" w:color="auto"/>
+          <w:shd w:val="clear" w:color="auto" w:fill="auto"/>
+          <w:vertAlign w:val="baseline"/>
+          <w:rtl w:val="0"/>
+          <w:cs w:val="0"/>
+          <w:lang w:val="de-DE" w:eastAsia="zh-TW" w:bidi="ar-SA"/>
+        </w:rPr>
+        <w:t>Ôûút îîntèérèéstèéd áæccèéptáæncèé õõûúr páærtîîáælîîty áæffrõõntîîng ûúnplèéáæsáænt why áædd.</w:t>
+      </w:r>
+      <w:r>
+        <w:rPr>
+          <w:rStyle w:val="DefaultParagraphFont"/>
+          <w:rFonts w:ascii="Calibri" w:eastAsia="Calibri" w:hAnsi="Calibri" w:cs="Calibri"/>
+          <w:b w:val="0"/>
+          <w:bCs w:val="0"/>
+          <w:i w:val="0"/>
+          <w:iCs w:val="0"/>
+          <w:caps w:val="0"/>
+          <w:smallCaps w:val="0"/>
+          <w:strike w:val="0"/>
+          <w:dstrike w:val="0"/>
+          <w:outline w:val="0"/>
+          <w:shadow w:val="0"/>
+          <w:emboss w:val="0"/>
+          <w:imprint w:val="0"/>
+          <w:noProof w:val="0"/>
+          <w:vanish w:val="0"/>
+          <w:color w:val="auto"/>
+          <w:spacing w:val="0"/>
+          <w:w w:val="100"/>
+          <w:kern w:val="0"/>
+          <w:position w:val="0"/>
+          <w:sz w:val="22"/>
+          <w:szCs w:val="22"/>
+          <w:highlight w:val="none"/>
+          <w:u w:val="none" w:color="auto"/>
+          <w:effect w:val="none"/>
+          <w:bdr w:val="none" w:sz="0" w:space="0" w:color="auto"/>
           <w:shd w:val="clear" w:color="auto" w:fill="auto"/>
           <w:vertAlign w:val="baseline"/>
           <w:rtl w:val="0"/>
@@ -257,44 +257,44 @@
           <w:highlight w:val="none"/>
           <w:u w:val="none" w:color="auto"/>
           <w:effect w:val="none"/>
-          <w:bdr w:val="nil"/>
-          <w:shd w:val="clear" w:color="auto" w:fill="auto"/>
-          <w:vertAlign w:val="baseline"/>
-          <w:rtl w:val="0"/>
-          <w:cs w:val="0"/>
-          <w:lang w:val="de-DE" w:eastAsia="zh-TW" w:bidi="ar-SA"/>
-        </w:rPr>
-        <w:t>Êstëéëém gáãrdëén mëén yëét shy côóúürsëé.</w:t>
-      </w:r>
-      <w:r>
-        <w:rPr>
-          <w:rStyle w:val="DefaultParagraphFont"/>
-          <w:rFonts w:ascii="Calibri" w:eastAsia="Calibri" w:hAnsi="Calibri" w:cs="Calibri"/>
-          <w:b w:val="0"/>
-          <w:bCs w:val="0"/>
-          <w:i w:val="0"/>
-          <w:iCs w:val="0"/>
-          <w:caps w:val="0"/>
-          <w:smallCaps w:val="0"/>
-          <w:strike w:val="0"/>
-          <w:dstrike w:val="0"/>
-          <w:outline w:val="0"/>
-          <w:shadow w:val="0"/>
-          <w:emboss w:val="0"/>
-          <w:imprint w:val="0"/>
-          <w:noProof w:val="0"/>
-          <w:vanish w:val="0"/>
-          <w:color w:val="auto"/>
-          <w:spacing w:val="0"/>
-          <w:w w:val="100"/>
-          <w:kern w:val="0"/>
-          <w:position w:val="0"/>
-          <w:sz w:val="22"/>
-          <w:szCs w:val="22"/>
-          <w:highlight w:val="none"/>
-          <w:u w:val="none" w:color="auto"/>
-          <w:effect w:val="none"/>
-          <w:bdr w:val="nil"/>
+          <w:bdr w:val="none" w:sz="0" w:space="0" w:color="auto"/>
+          <w:shd w:val="clear" w:color="auto" w:fill="auto"/>
+          <w:vertAlign w:val="baseline"/>
+          <w:rtl w:val="0"/>
+          <w:cs w:val="0"/>
+          <w:lang w:val="de-DE" w:eastAsia="zh-TW" w:bidi="ar-SA"/>
+        </w:rPr>
+        <w:t>Ëstéêéêm gâãrdéên méên yéêt shy còóúûrséê.</w:t>
+      </w:r>
+      <w:r>
+        <w:rPr>
+          <w:rStyle w:val="DefaultParagraphFont"/>
+          <w:rFonts w:ascii="Calibri" w:eastAsia="Calibri" w:hAnsi="Calibri" w:cs="Calibri"/>
+          <w:b w:val="0"/>
+          <w:bCs w:val="0"/>
+          <w:i w:val="0"/>
+          <w:iCs w:val="0"/>
+          <w:caps w:val="0"/>
+          <w:smallCaps w:val="0"/>
+          <w:strike w:val="0"/>
+          <w:dstrike w:val="0"/>
+          <w:outline w:val="0"/>
+          <w:shadow w:val="0"/>
+          <w:emboss w:val="0"/>
+          <w:imprint w:val="0"/>
+          <w:noProof w:val="0"/>
+          <w:vanish w:val="0"/>
+          <w:color w:val="auto"/>
+          <w:spacing w:val="0"/>
+          <w:w w:val="100"/>
+          <w:kern w:val="0"/>
+          <w:position w:val="0"/>
+          <w:sz w:val="22"/>
+          <w:szCs w:val="22"/>
+          <w:highlight w:val="none"/>
+          <w:u w:val="none" w:color="auto"/>
+          <w:effect w:val="none"/>
+          <w:bdr w:val="none" w:sz="0" w:space="0" w:color="auto"/>
           <w:shd w:val="clear" w:color="auto" w:fill="auto"/>
           <w:vertAlign w:val="baseline"/>
           <w:rtl w:val="0"/>
@@ -331,44 +331,44 @@
           <w:highlight w:val="none"/>
           <w:u w:val="none" w:color="auto"/>
           <w:effect w:val="none"/>
-          <w:bdr w:val="nil"/>
-          <w:shd w:val="clear" w:color="auto" w:fill="auto"/>
-          <w:vertAlign w:val="baseline"/>
-          <w:rtl w:val="0"/>
-          <w:cs w:val="0"/>
-          <w:lang w:val="de-DE" w:eastAsia="zh-TW" w:bidi="ar-SA"/>
-        </w:rPr>
-        <w:t>Cóònsüûltêëd üûp my tóòlêëræäbly sóòmêëtïìmêës pêërpêëtüûæäl óòh.</w:t>
-      </w:r>
-      <w:r>
-        <w:rPr>
-          <w:rStyle w:val="DefaultParagraphFont"/>
-          <w:rFonts w:ascii="Calibri" w:eastAsia="Calibri" w:hAnsi="Calibri" w:cs="Calibri"/>
-          <w:b w:val="0"/>
-          <w:bCs w:val="0"/>
-          <w:i w:val="0"/>
-          <w:iCs w:val="0"/>
-          <w:caps w:val="0"/>
-          <w:smallCaps w:val="0"/>
-          <w:strike w:val="0"/>
-          <w:dstrike w:val="0"/>
-          <w:outline w:val="0"/>
-          <w:shadow w:val="0"/>
-          <w:emboss w:val="0"/>
-          <w:imprint w:val="0"/>
-          <w:noProof w:val="0"/>
-          <w:vanish w:val="0"/>
-          <w:color w:val="auto"/>
-          <w:spacing w:val="0"/>
-          <w:w w:val="100"/>
-          <w:kern w:val="0"/>
-          <w:position w:val="0"/>
-          <w:sz w:val="22"/>
-          <w:szCs w:val="22"/>
-          <w:highlight w:val="none"/>
-          <w:u w:val="none" w:color="auto"/>
-          <w:effect w:val="none"/>
-          <w:bdr w:val="nil"/>
+          <w:bdr w:val="none" w:sz="0" w:space="0" w:color="auto"/>
+          <w:shd w:val="clear" w:color="auto" w:fill="auto"/>
+          <w:vertAlign w:val="baseline"/>
+          <w:rtl w:val="0"/>
+          <w:cs w:val="0"/>
+          <w:lang w:val="de-DE" w:eastAsia="zh-TW" w:bidi="ar-SA"/>
+        </w:rPr>
+        <w:t>Cóönsùûltëëd ùûp my tóölëëræãbly sóömëëtîïmëës pëërpëëtùûæãl óöh.</w:t>
+      </w:r>
+      <w:r>
+        <w:rPr>
+          <w:rStyle w:val="DefaultParagraphFont"/>
+          <w:rFonts w:ascii="Calibri" w:eastAsia="Calibri" w:hAnsi="Calibri" w:cs="Calibri"/>
+          <w:b w:val="0"/>
+          <w:bCs w:val="0"/>
+          <w:i w:val="0"/>
+          <w:iCs w:val="0"/>
+          <w:caps w:val="0"/>
+          <w:smallCaps w:val="0"/>
+          <w:strike w:val="0"/>
+          <w:dstrike w:val="0"/>
+          <w:outline w:val="0"/>
+          <w:shadow w:val="0"/>
+          <w:emboss w:val="0"/>
+          <w:imprint w:val="0"/>
+          <w:noProof w:val="0"/>
+          <w:vanish w:val="0"/>
+          <w:color w:val="auto"/>
+          <w:spacing w:val="0"/>
+          <w:w w:val="100"/>
+          <w:kern w:val="0"/>
+          <w:position w:val="0"/>
+          <w:sz w:val="22"/>
+          <w:szCs w:val="22"/>
+          <w:highlight w:val="none"/>
+          <w:u w:val="none" w:color="auto"/>
+          <w:effect w:val="none"/>
+          <w:bdr w:val="none" w:sz="0" w:space="0" w:color="auto"/>
           <w:shd w:val="clear" w:color="auto" w:fill="auto"/>
           <w:vertAlign w:val="baseline"/>
           <w:rtl w:val="0"/>
@@ -405,44 +405,44 @@
           <w:highlight w:val="none"/>
           <w:u w:val="none" w:color="auto"/>
           <w:effect w:val="none"/>
-          <w:bdr w:val="nil"/>
-          <w:shd w:val="clear" w:color="auto" w:fill="auto"/>
-          <w:vertAlign w:val="baseline"/>
-          <w:rtl w:val="0"/>
-          <w:cs w:val="0"/>
-          <w:lang w:val="de-DE" w:eastAsia="zh-TW" w:bidi="ar-SA"/>
-        </w:rPr>
-        <w:t>Ëxprëëssïîôón âáccëëptâáncëë ïîmprúüdëëncëë pâártïîcúülâár hâád ëëâát úünsâátïîâáblëë.</w:t>
-      </w:r>
-      <w:r>
-        <w:rPr>
-          <w:rStyle w:val="DefaultParagraphFont"/>
-          <w:rFonts w:ascii="Calibri" w:eastAsia="Calibri" w:hAnsi="Calibri" w:cs="Calibri"/>
-          <w:b w:val="0"/>
-          <w:bCs w:val="0"/>
-          <w:i w:val="0"/>
-          <w:iCs w:val="0"/>
-          <w:caps w:val="0"/>
-          <w:smallCaps w:val="0"/>
-          <w:strike w:val="0"/>
-          <w:dstrike w:val="0"/>
-          <w:outline w:val="0"/>
-          <w:shadow w:val="0"/>
-          <w:emboss w:val="0"/>
-          <w:imprint w:val="0"/>
-          <w:noProof w:val="0"/>
-          <w:vanish w:val="0"/>
-          <w:color w:val="auto"/>
-          <w:spacing w:val="0"/>
-          <w:w w:val="100"/>
-          <w:kern w:val="0"/>
-          <w:position w:val="0"/>
-          <w:sz w:val="22"/>
-          <w:szCs w:val="22"/>
-          <w:highlight w:val="none"/>
-          <w:u w:val="none" w:color="auto"/>
-          <w:effect w:val="none"/>
-          <w:bdr w:val="nil"/>
+          <w:bdr w:val="none" w:sz="0" w:space="0" w:color="auto"/>
+          <w:shd w:val="clear" w:color="auto" w:fill="auto"/>
+          <w:vertAlign w:val="baseline"/>
+          <w:rtl w:val="0"/>
+          <w:cs w:val="0"/>
+          <w:lang w:val="de-DE" w:eastAsia="zh-TW" w:bidi="ar-SA"/>
+        </w:rPr>
+        <w:t>Éxprëêssïïõôn åàccëêptåàncëê ïïmprýýdëêncëê påàrtïïcýýlåàr håàd ëêåàt ýýnsåàtïïåàblëê.</w:t>
+      </w:r>
+      <w:r>
+        <w:rPr>
+          <w:rStyle w:val="DefaultParagraphFont"/>
+          <w:rFonts w:ascii="Calibri" w:eastAsia="Calibri" w:hAnsi="Calibri" w:cs="Calibri"/>
+          <w:b w:val="0"/>
+          <w:bCs w:val="0"/>
+          <w:i w:val="0"/>
+          <w:iCs w:val="0"/>
+          <w:caps w:val="0"/>
+          <w:smallCaps w:val="0"/>
+          <w:strike w:val="0"/>
+          <w:dstrike w:val="0"/>
+          <w:outline w:val="0"/>
+          <w:shadow w:val="0"/>
+          <w:emboss w:val="0"/>
+          <w:imprint w:val="0"/>
+          <w:noProof w:val="0"/>
+          <w:vanish w:val="0"/>
+          <w:color w:val="auto"/>
+          <w:spacing w:val="0"/>
+          <w:w w:val="100"/>
+          <w:kern w:val="0"/>
+          <w:position w:val="0"/>
+          <w:sz w:val="22"/>
+          <w:szCs w:val="22"/>
+          <w:highlight w:val="none"/>
+          <w:u w:val="none" w:color="auto"/>
+          <w:effect w:val="none"/>
+          <w:bdr w:val="none" w:sz="0" w:space="0" w:color="auto"/>
           <w:shd w:val="clear" w:color="auto" w:fill="auto"/>
           <w:vertAlign w:val="baseline"/>
           <w:rtl w:val="0"/>
@@ -485,44 +485,44 @@
           <w:highlight w:val="none"/>
           <w:u w:val="none" w:color="auto"/>
           <w:effect w:val="none"/>
-          <w:bdr w:val="nil"/>
-          <w:shd w:val="clear" w:color="auto" w:fill="auto"/>
-          <w:vertAlign w:val="baseline"/>
-          <w:rtl w:val="0"/>
-          <w:cs w:val="0"/>
-          <w:lang w:val="de-DE" w:eastAsia="zh-TW" w:bidi="ar-SA"/>
-        </w:rPr>
-        <w:t>Háàd dêënöòtìîng pröòpêërly jöòìîntüûrêë yöòüû öòccáàsìîöòn dìîrêëctly ráàìîllêëry.</w:t>
-      </w:r>
-      <w:r>
-        <w:rPr>
-          <w:rStyle w:val="DefaultParagraphFont"/>
-          <w:rFonts w:ascii="Calibri" w:eastAsia="Calibri" w:hAnsi="Calibri" w:cs="Calibri"/>
-          <w:b w:val="0"/>
-          <w:bCs w:val="0"/>
-          <w:i w:val="0"/>
-          <w:iCs w:val="0"/>
-          <w:caps w:val="0"/>
-          <w:smallCaps w:val="0"/>
-          <w:strike w:val="0"/>
-          <w:dstrike w:val="0"/>
-          <w:outline w:val="0"/>
-          <w:shadow w:val="0"/>
-          <w:emboss w:val="0"/>
-          <w:imprint w:val="0"/>
-          <w:noProof w:val="0"/>
-          <w:vanish w:val="0"/>
-          <w:color w:val="auto"/>
-          <w:spacing w:val="0"/>
-          <w:w w:val="100"/>
-          <w:kern w:val="0"/>
-          <w:position w:val="0"/>
-          <w:sz w:val="22"/>
-          <w:szCs w:val="22"/>
-          <w:highlight w:val="none"/>
-          <w:u w:val="none" w:color="auto"/>
-          <w:effect w:val="none"/>
-          <w:bdr w:val="nil"/>
+          <w:bdr w:val="none" w:sz="0" w:space="0" w:color="auto"/>
+          <w:shd w:val="clear" w:color="auto" w:fill="auto"/>
+          <w:vertAlign w:val="baseline"/>
+          <w:rtl w:val="0"/>
+          <w:cs w:val="0"/>
+          <w:lang w:val="de-DE" w:eastAsia="zh-TW" w:bidi="ar-SA"/>
+        </w:rPr>
+        <w:t>Hãád dëènôôtííng prôôpëèrly jôôííntüýrëè yôôüý ôôccãásííôôn díírëèctly rãáííllëèry.</w:t>
+      </w:r>
+      <w:r>
+        <w:rPr>
+          <w:rStyle w:val="DefaultParagraphFont"/>
+          <w:rFonts w:ascii="Calibri" w:eastAsia="Calibri" w:hAnsi="Calibri" w:cs="Calibri"/>
+          <w:b w:val="0"/>
+          <w:bCs w:val="0"/>
+          <w:i w:val="0"/>
+          <w:iCs w:val="0"/>
+          <w:caps w:val="0"/>
+          <w:smallCaps w:val="0"/>
+          <w:strike w:val="0"/>
+          <w:dstrike w:val="0"/>
+          <w:outline w:val="0"/>
+          <w:shadow w:val="0"/>
+          <w:emboss w:val="0"/>
+          <w:imprint w:val="0"/>
+          <w:noProof w:val="0"/>
+          <w:vanish w:val="0"/>
+          <w:color w:val="auto"/>
+          <w:spacing w:val="0"/>
+          <w:w w:val="100"/>
+          <w:kern w:val="0"/>
+          <w:position w:val="0"/>
+          <w:sz w:val="22"/>
+          <w:szCs w:val="22"/>
+          <w:highlight w:val="none"/>
+          <w:u w:val="none" w:color="auto"/>
+          <w:effect w:val="none"/>
+          <w:bdr w:val="none" w:sz="0" w:space="0" w:color="auto"/>
           <w:shd w:val="clear" w:color="auto" w:fill="auto"/>
           <w:vertAlign w:val="baseline"/>
           <w:rtl w:val="0"/>
@@ -559,44 +559,44 @@
           <w:highlight w:val="none"/>
           <w:u w:val="none" w:color="auto"/>
           <w:effect w:val="none"/>
-          <w:bdr w:val="nil"/>
-          <w:shd w:val="clear" w:color="auto" w:fill="auto"/>
-          <w:vertAlign w:val="baseline"/>
-          <w:rtl w:val="0"/>
-          <w:cs w:val="0"/>
-          <w:lang w:val="de-DE" w:eastAsia="zh-TW" w:bidi="ar-SA"/>
-        </w:rPr>
-        <w:t>Ín såáìîd tòò òòf pòòòòr füùll bëè pòòst fåácëè snüùg.</w:t>
-      </w:r>
-      <w:r>
-        <w:rPr>
-          <w:rStyle w:val="DefaultParagraphFont"/>
-          <w:rFonts w:ascii="Calibri" w:eastAsia="Calibri" w:hAnsi="Calibri" w:cs="Calibri"/>
-          <w:b w:val="0"/>
-          <w:bCs w:val="0"/>
-          <w:i w:val="0"/>
-          <w:iCs w:val="0"/>
-          <w:caps w:val="0"/>
-          <w:smallCaps w:val="0"/>
-          <w:strike w:val="0"/>
-          <w:dstrike w:val="0"/>
-          <w:outline w:val="0"/>
-          <w:shadow w:val="0"/>
-          <w:emboss w:val="0"/>
-          <w:imprint w:val="0"/>
-          <w:noProof w:val="0"/>
-          <w:vanish w:val="0"/>
-          <w:color w:val="auto"/>
-          <w:spacing w:val="0"/>
-          <w:w w:val="100"/>
-          <w:kern w:val="0"/>
-          <w:position w:val="0"/>
-          <w:sz w:val="22"/>
-          <w:szCs w:val="22"/>
-          <w:highlight w:val="none"/>
-          <w:u w:val="none" w:color="auto"/>
-          <w:effect w:val="none"/>
-          <w:bdr w:val="nil"/>
+          <w:bdr w:val="none" w:sz="0" w:space="0" w:color="auto"/>
+          <w:shd w:val="clear" w:color="auto" w:fill="auto"/>
+          <w:vertAlign w:val="baseline"/>
+          <w:rtl w:val="0"/>
+          <w:cs w:val="0"/>
+          <w:lang w:val="de-DE" w:eastAsia="zh-TW" w:bidi="ar-SA"/>
+        </w:rPr>
+        <w:t>Ín sãáìíd tôö ôöf pôöôör fùýll bêë pôöst fãácêë snùýg.</w:t>
+      </w:r>
+      <w:r>
+        <w:rPr>
+          <w:rStyle w:val="DefaultParagraphFont"/>
+          <w:rFonts w:ascii="Calibri" w:eastAsia="Calibri" w:hAnsi="Calibri" w:cs="Calibri"/>
+          <w:b w:val="0"/>
+          <w:bCs w:val="0"/>
+          <w:i w:val="0"/>
+          <w:iCs w:val="0"/>
+          <w:caps w:val="0"/>
+          <w:smallCaps w:val="0"/>
+          <w:strike w:val="0"/>
+          <w:dstrike w:val="0"/>
+          <w:outline w:val="0"/>
+          <w:shadow w:val="0"/>
+          <w:emboss w:val="0"/>
+          <w:imprint w:val="0"/>
+          <w:noProof w:val="0"/>
+          <w:vanish w:val="0"/>
+          <w:color w:val="auto"/>
+          <w:spacing w:val="0"/>
+          <w:w w:val="100"/>
+          <w:kern w:val="0"/>
+          <w:position w:val="0"/>
+          <w:sz w:val="22"/>
+          <w:szCs w:val="22"/>
+          <w:highlight w:val="none"/>
+          <w:u w:val="none" w:color="auto"/>
+          <w:effect w:val="none"/>
+          <w:bdr w:val="none" w:sz="0" w:space="0" w:color="auto"/>
           <w:shd w:val="clear" w:color="auto" w:fill="auto"/>
           <w:vertAlign w:val="baseline"/>
           <w:rtl w:val="0"/>
@@ -633,44 +633,44 @@
           <w:highlight w:val="none"/>
           <w:u w:val="none" w:color="auto"/>
           <w:effect w:val="none"/>
-          <w:bdr w:val="nil"/>
-          <w:shd w:val="clear" w:color="auto" w:fill="auto"/>
-          <w:vertAlign w:val="baseline"/>
-          <w:rtl w:val="0"/>
-          <w:cs w:val="0"/>
-          <w:lang w:val="de-DE" w:eastAsia="zh-TW" w:bidi="ar-SA"/>
-        </w:rPr>
-        <w:t>Întròõdýücêêd ìîmprýüdêêncêê sêêêê sâáy ýünplêêâásìîng dêêvòõnshìîrêê âáccêêptâáncêê sòõn.</w:t>
-      </w:r>
-      <w:r>
-        <w:rPr>
-          <w:rStyle w:val="DefaultParagraphFont"/>
-          <w:rFonts w:ascii="Calibri" w:eastAsia="Calibri" w:hAnsi="Calibri" w:cs="Calibri"/>
-          <w:b w:val="0"/>
-          <w:bCs w:val="0"/>
-          <w:i w:val="0"/>
-          <w:iCs w:val="0"/>
-          <w:caps w:val="0"/>
-          <w:smallCaps w:val="0"/>
-          <w:strike w:val="0"/>
-          <w:dstrike w:val="0"/>
-          <w:outline w:val="0"/>
-          <w:shadow w:val="0"/>
-          <w:emboss w:val="0"/>
-          <w:imprint w:val="0"/>
-          <w:noProof w:val="0"/>
-          <w:vanish w:val="0"/>
-          <w:color w:val="auto"/>
-          <w:spacing w:val="0"/>
-          <w:w w:val="100"/>
-          <w:kern w:val="0"/>
-          <w:position w:val="0"/>
-          <w:sz w:val="22"/>
-          <w:szCs w:val="22"/>
-          <w:highlight w:val="none"/>
-          <w:u w:val="none" w:color="auto"/>
-          <w:effect w:val="none"/>
-          <w:bdr w:val="nil"/>
+          <w:bdr w:val="none" w:sz="0" w:space="0" w:color="auto"/>
+          <w:shd w:val="clear" w:color="auto" w:fill="auto"/>
+          <w:vertAlign w:val="baseline"/>
+          <w:rtl w:val="0"/>
+          <w:cs w:val="0"/>
+          <w:lang w:val="de-DE" w:eastAsia="zh-TW" w:bidi="ar-SA"/>
+        </w:rPr>
+        <w:t>Întrôõdùùcèéd ìîmprùùdèéncèé sèéèé sáäy ùùnplèéáäsìîng dèévôõnshìîrèé áäccèéptáäncèé sôõn.</w:t>
+      </w:r>
+      <w:r>
+        <w:rPr>
+          <w:rStyle w:val="DefaultParagraphFont"/>
+          <w:rFonts w:ascii="Calibri" w:eastAsia="Calibri" w:hAnsi="Calibri" w:cs="Calibri"/>
+          <w:b w:val="0"/>
+          <w:bCs w:val="0"/>
+          <w:i w:val="0"/>
+          <w:iCs w:val="0"/>
+          <w:caps w:val="0"/>
+          <w:smallCaps w:val="0"/>
+          <w:strike w:val="0"/>
+          <w:dstrike w:val="0"/>
+          <w:outline w:val="0"/>
+          <w:shadow w:val="0"/>
+          <w:emboss w:val="0"/>
+          <w:imprint w:val="0"/>
+          <w:noProof w:val="0"/>
+          <w:vanish w:val="0"/>
+          <w:color w:val="auto"/>
+          <w:spacing w:val="0"/>
+          <w:w w:val="100"/>
+          <w:kern w:val="0"/>
+          <w:position w:val="0"/>
+          <w:sz w:val="22"/>
+          <w:szCs w:val="22"/>
+          <w:highlight w:val="none"/>
+          <w:u w:val="none" w:color="auto"/>
+          <w:effect w:val="none"/>
+          <w:bdr w:val="none" w:sz="0" w:space="0" w:color="auto"/>
           <w:shd w:val="clear" w:color="auto" w:fill="auto"/>
           <w:vertAlign w:val="baseline"/>
           <w:rtl w:val="0"/>
@@ -707,44 +707,44 @@
           <w:highlight w:val="none"/>
           <w:u w:val="none" w:color="auto"/>
           <w:effect w:val="none"/>
-          <w:bdr w:val="nil"/>
-          <w:shd w:val="clear" w:color="auto" w:fill="auto"/>
-          <w:vertAlign w:val="baseline"/>
-          <w:rtl w:val="0"/>
-          <w:cs w:val="0"/>
-          <w:lang w:val="de-DE" w:eastAsia="zh-TW" w:bidi="ar-SA"/>
-        </w:rPr>
-        <w:t>Èxêétêér lôôngêér wîïsdôôm gæáy nôôr dêésîïgn æágêé.</w:t>
-      </w:r>
-      <w:r>
-        <w:rPr>
-          <w:rStyle w:val="DefaultParagraphFont"/>
-          <w:rFonts w:ascii="Calibri" w:eastAsia="Calibri" w:hAnsi="Calibri" w:cs="Calibri"/>
-          <w:b w:val="0"/>
-          <w:bCs w:val="0"/>
-          <w:i w:val="0"/>
-          <w:iCs w:val="0"/>
-          <w:caps w:val="0"/>
-          <w:smallCaps w:val="0"/>
-          <w:strike w:val="0"/>
-          <w:dstrike w:val="0"/>
-          <w:outline w:val="0"/>
-          <w:shadow w:val="0"/>
-          <w:emboss w:val="0"/>
-          <w:imprint w:val="0"/>
-          <w:noProof w:val="0"/>
-          <w:vanish w:val="0"/>
-          <w:color w:val="auto"/>
-          <w:spacing w:val="0"/>
-          <w:w w:val="100"/>
-          <w:kern w:val="0"/>
-          <w:position w:val="0"/>
-          <w:sz w:val="22"/>
-          <w:szCs w:val="22"/>
-          <w:highlight w:val="none"/>
-          <w:u w:val="none" w:color="auto"/>
-          <w:effect w:val="none"/>
-          <w:bdr w:val="nil"/>
+          <w:bdr w:val="none" w:sz="0" w:space="0" w:color="auto"/>
+          <w:shd w:val="clear" w:color="auto" w:fill="auto"/>
+          <w:vertAlign w:val="baseline"/>
+          <w:rtl w:val="0"/>
+          <w:cs w:val="0"/>
+          <w:lang w:val="de-DE" w:eastAsia="zh-TW" w:bidi="ar-SA"/>
+        </w:rPr>
+        <w:t>Èxëëtëër lóöngëër wïísdóöm gææy nóör dëësïígn æægëë.</w:t>
+      </w:r>
+      <w:r>
+        <w:rPr>
+          <w:rStyle w:val="DefaultParagraphFont"/>
+          <w:rFonts w:ascii="Calibri" w:eastAsia="Calibri" w:hAnsi="Calibri" w:cs="Calibri"/>
+          <w:b w:val="0"/>
+          <w:bCs w:val="0"/>
+          <w:i w:val="0"/>
+          <w:iCs w:val="0"/>
+          <w:caps w:val="0"/>
+          <w:smallCaps w:val="0"/>
+          <w:strike w:val="0"/>
+          <w:dstrike w:val="0"/>
+          <w:outline w:val="0"/>
+          <w:shadow w:val="0"/>
+          <w:emboss w:val="0"/>
+          <w:imprint w:val="0"/>
+          <w:noProof w:val="0"/>
+          <w:vanish w:val="0"/>
+          <w:color w:val="auto"/>
+          <w:spacing w:val="0"/>
+          <w:w w:val="100"/>
+          <w:kern w:val="0"/>
+          <w:position w:val="0"/>
+          <w:sz w:val="22"/>
+          <w:szCs w:val="22"/>
+          <w:highlight w:val="none"/>
+          <w:u w:val="none" w:color="auto"/>
+          <w:effect w:val="none"/>
+          <w:bdr w:val="none" w:sz="0" w:space="0" w:color="auto"/>
           <w:shd w:val="clear" w:color="auto" w:fill="auto"/>
           <w:vertAlign w:val="baseline"/>
           <w:rtl w:val="0"/>
@@ -781,44 +781,44 @@
           <w:highlight w:val="none"/>
           <w:u w:val="none" w:color="auto"/>
           <w:effect w:val="none"/>
-          <w:bdr w:val="nil"/>
-          <w:shd w:val="clear" w:color="auto" w:fill="auto"/>
-          <w:vertAlign w:val="baseline"/>
-          <w:rtl w:val="0"/>
-          <w:cs w:val="0"/>
-          <w:lang w:val="de-DE" w:eastAsia="zh-TW" w:bidi="ar-SA"/>
-        </w:rPr>
-        <w:t>Åm wëêàãthëêr tôö ëêntëêrëêd nôörlàãnd nôö ìín shôöwìíng sëêrvìícëê.</w:t>
-      </w:r>
-      <w:r>
-        <w:rPr>
-          <w:rStyle w:val="DefaultParagraphFont"/>
-          <w:rFonts w:ascii="Calibri" w:eastAsia="Calibri" w:hAnsi="Calibri" w:cs="Calibri"/>
-          <w:b w:val="0"/>
-          <w:bCs w:val="0"/>
-          <w:i w:val="0"/>
-          <w:iCs w:val="0"/>
-          <w:caps w:val="0"/>
-          <w:smallCaps w:val="0"/>
-          <w:strike w:val="0"/>
-          <w:dstrike w:val="0"/>
-          <w:outline w:val="0"/>
-          <w:shadow w:val="0"/>
-          <w:emboss w:val="0"/>
-          <w:imprint w:val="0"/>
-          <w:noProof w:val="0"/>
-          <w:vanish w:val="0"/>
-          <w:color w:val="auto"/>
-          <w:spacing w:val="0"/>
-          <w:w w:val="100"/>
-          <w:kern w:val="0"/>
-          <w:position w:val="0"/>
-          <w:sz w:val="22"/>
-          <w:szCs w:val="22"/>
-          <w:highlight w:val="none"/>
-          <w:u w:val="none" w:color="auto"/>
-          <w:effect w:val="none"/>
-          <w:bdr w:val="nil"/>
+          <w:bdr w:val="none" w:sz="0" w:space="0" w:color="auto"/>
+          <w:shd w:val="clear" w:color="auto" w:fill="auto"/>
+          <w:vertAlign w:val="baseline"/>
+          <w:rtl w:val="0"/>
+          <w:cs w:val="0"/>
+          <w:lang w:val="de-DE" w:eastAsia="zh-TW" w:bidi="ar-SA"/>
+        </w:rPr>
+        <w:t>Äm wëéãåthëér tóõ ëéntëérëéd nóõrlãånd nóõ íïn shóõwíïng sëérvíïcëé.</w:t>
+      </w:r>
+      <w:r>
+        <w:rPr>
+          <w:rStyle w:val="DefaultParagraphFont"/>
+          <w:rFonts w:ascii="Calibri" w:eastAsia="Calibri" w:hAnsi="Calibri" w:cs="Calibri"/>
+          <w:b w:val="0"/>
+          <w:bCs w:val="0"/>
+          <w:i w:val="0"/>
+          <w:iCs w:val="0"/>
+          <w:caps w:val="0"/>
+          <w:smallCaps w:val="0"/>
+          <w:strike w:val="0"/>
+          <w:dstrike w:val="0"/>
+          <w:outline w:val="0"/>
+          <w:shadow w:val="0"/>
+          <w:emboss w:val="0"/>
+          <w:imprint w:val="0"/>
+          <w:noProof w:val="0"/>
+          <w:vanish w:val="0"/>
+          <w:color w:val="auto"/>
+          <w:spacing w:val="0"/>
+          <w:w w:val="100"/>
+          <w:kern w:val="0"/>
+          <w:position w:val="0"/>
+          <w:sz w:val="22"/>
+          <w:szCs w:val="22"/>
+          <w:highlight w:val="none"/>
+          <w:u w:val="none" w:color="auto"/>
+          <w:effect w:val="none"/>
+          <w:bdr w:val="none" w:sz="0" w:space="0" w:color="auto"/>
           <w:shd w:val="clear" w:color="auto" w:fill="auto"/>
           <w:vertAlign w:val="baseline"/>
           <w:rtl w:val="0"/>
@@ -855,44 +855,44 @@
           <w:highlight w:val="none"/>
           <w:u w:val="none" w:color="auto"/>
           <w:effect w:val="none"/>
-          <w:bdr w:val="nil"/>
-          <w:shd w:val="clear" w:color="auto" w:fill="auto"/>
-          <w:vertAlign w:val="baseline"/>
-          <w:rtl w:val="0"/>
-          <w:cs w:val="0"/>
-          <w:lang w:val="de-DE" w:eastAsia="zh-TW" w:bidi="ar-SA"/>
-        </w:rPr>
-        <w:t>Nòór rêëpêëáåtêëd spêëáåkïíng shy áåppêëtïítêë.</w:t>
-      </w:r>
-      <w:r>
-        <w:rPr>
-          <w:rStyle w:val="DefaultParagraphFont"/>
-          <w:rFonts w:ascii="Calibri" w:eastAsia="Calibri" w:hAnsi="Calibri" w:cs="Calibri"/>
-          <w:b w:val="0"/>
-          <w:bCs w:val="0"/>
-          <w:i w:val="0"/>
-          <w:iCs w:val="0"/>
-          <w:caps w:val="0"/>
-          <w:smallCaps w:val="0"/>
-          <w:strike w:val="0"/>
-          <w:dstrike w:val="0"/>
-          <w:outline w:val="0"/>
-          <w:shadow w:val="0"/>
-          <w:emboss w:val="0"/>
-          <w:imprint w:val="0"/>
-          <w:noProof w:val="0"/>
-          <w:vanish w:val="0"/>
-          <w:color w:val="auto"/>
-          <w:spacing w:val="0"/>
-          <w:w w:val="100"/>
-          <w:kern w:val="0"/>
-          <w:position w:val="0"/>
-          <w:sz w:val="22"/>
-          <w:szCs w:val="22"/>
-          <w:highlight w:val="none"/>
-          <w:u w:val="none" w:color="auto"/>
-          <w:effect w:val="none"/>
-          <w:bdr w:val="nil"/>
+          <w:bdr w:val="none" w:sz="0" w:space="0" w:color="auto"/>
+          <w:shd w:val="clear" w:color="auto" w:fill="auto"/>
+          <w:vertAlign w:val="baseline"/>
+          <w:rtl w:val="0"/>
+          <w:cs w:val="0"/>
+          <w:lang w:val="de-DE" w:eastAsia="zh-TW" w:bidi="ar-SA"/>
+        </w:rPr>
+        <w:t>Nôör réêpéêàâtéêd spéêàâkìîng shy àâppéêtìîtéê.</w:t>
+      </w:r>
+      <w:r>
+        <w:rPr>
+          <w:rStyle w:val="DefaultParagraphFont"/>
+          <w:rFonts w:ascii="Calibri" w:eastAsia="Calibri" w:hAnsi="Calibri" w:cs="Calibri"/>
+          <w:b w:val="0"/>
+          <w:bCs w:val="0"/>
+          <w:i w:val="0"/>
+          <w:iCs w:val="0"/>
+          <w:caps w:val="0"/>
+          <w:smallCaps w:val="0"/>
+          <w:strike w:val="0"/>
+          <w:dstrike w:val="0"/>
+          <w:outline w:val="0"/>
+          <w:shadow w:val="0"/>
+          <w:emboss w:val="0"/>
+          <w:imprint w:val="0"/>
+          <w:noProof w:val="0"/>
+          <w:vanish w:val="0"/>
+          <w:color w:val="auto"/>
+          <w:spacing w:val="0"/>
+          <w:w w:val="100"/>
+          <w:kern w:val="0"/>
+          <w:position w:val="0"/>
+          <w:sz w:val="22"/>
+          <w:szCs w:val="22"/>
+          <w:highlight w:val="none"/>
+          <w:u w:val="none" w:color="auto"/>
+          <w:effect w:val="none"/>
+          <w:bdr w:val="none" w:sz="0" w:space="0" w:color="auto"/>
           <w:shd w:val="clear" w:color="auto" w:fill="auto"/>
           <w:vertAlign w:val="baseline"/>
           <w:rtl w:val="0"/>
@@ -929,44 +929,44 @@
           <w:highlight w:val="none"/>
           <w:u w:val="none" w:color="auto"/>
           <w:effect w:val="none"/>
-          <w:bdr w:val="nil"/>
-          <w:shd w:val="clear" w:color="auto" w:fill="auto"/>
-          <w:vertAlign w:val="baseline"/>
-          <w:rtl w:val="0"/>
-          <w:cs w:val="0"/>
-          <w:lang w:val="de-DE" w:eastAsia="zh-TW" w:bidi="ar-SA"/>
-        </w:rPr>
-        <w:t>Èxcíîtëéd íît häästíîly ään päästýùrëé íît öòbsëérvëé.</w:t>
-      </w:r>
-      <w:r>
-        <w:rPr>
-          <w:rStyle w:val="DefaultParagraphFont"/>
-          <w:rFonts w:ascii="Calibri" w:eastAsia="Calibri" w:hAnsi="Calibri" w:cs="Calibri"/>
-          <w:b w:val="0"/>
-          <w:bCs w:val="0"/>
-          <w:i w:val="0"/>
-          <w:iCs w:val="0"/>
-          <w:caps w:val="0"/>
-          <w:smallCaps w:val="0"/>
-          <w:strike w:val="0"/>
-          <w:dstrike w:val="0"/>
-          <w:outline w:val="0"/>
-          <w:shadow w:val="0"/>
-          <w:emboss w:val="0"/>
-          <w:imprint w:val="0"/>
-          <w:noProof w:val="0"/>
-          <w:vanish w:val="0"/>
-          <w:color w:val="auto"/>
-          <w:spacing w:val="0"/>
-          <w:w w:val="100"/>
-          <w:kern w:val="0"/>
-          <w:position w:val="0"/>
-          <w:sz w:val="22"/>
-          <w:szCs w:val="22"/>
-          <w:highlight w:val="none"/>
-          <w:u w:val="none" w:color="auto"/>
-          <w:effect w:val="none"/>
-          <w:bdr w:val="nil"/>
+          <w:bdr w:val="none" w:sz="0" w:space="0" w:color="auto"/>
+          <w:shd w:val="clear" w:color="auto" w:fill="auto"/>
+          <w:vertAlign w:val="baseline"/>
+          <w:rtl w:val="0"/>
+          <w:cs w:val="0"/>
+          <w:lang w:val="de-DE" w:eastAsia="zh-TW" w:bidi="ar-SA"/>
+        </w:rPr>
+        <w:t>Êxcïïtéèd ïït hàästïïly àän pàästúúréè ïït òóbséèrvéè.</w:t>
+      </w:r>
+      <w:r>
+        <w:rPr>
+          <w:rStyle w:val="DefaultParagraphFont"/>
+          <w:rFonts w:ascii="Calibri" w:eastAsia="Calibri" w:hAnsi="Calibri" w:cs="Calibri"/>
+          <w:b w:val="0"/>
+          <w:bCs w:val="0"/>
+          <w:i w:val="0"/>
+          <w:iCs w:val="0"/>
+          <w:caps w:val="0"/>
+          <w:smallCaps w:val="0"/>
+          <w:strike w:val="0"/>
+          <w:dstrike w:val="0"/>
+          <w:outline w:val="0"/>
+          <w:shadow w:val="0"/>
+          <w:emboss w:val="0"/>
+          <w:imprint w:val="0"/>
+          <w:noProof w:val="0"/>
+          <w:vanish w:val="0"/>
+          <w:color w:val="auto"/>
+          <w:spacing w:val="0"/>
+          <w:w w:val="100"/>
+          <w:kern w:val="0"/>
+          <w:position w:val="0"/>
+          <w:sz w:val="22"/>
+          <w:szCs w:val="22"/>
+          <w:highlight w:val="none"/>
+          <w:u w:val="none" w:color="auto"/>
+          <w:effect w:val="none"/>
+          <w:bdr w:val="none" w:sz="0" w:space="0" w:color="auto"/>
           <w:shd w:val="clear" w:color="auto" w:fill="auto"/>
           <w:vertAlign w:val="baseline"/>
           <w:rtl w:val="0"/>
@@ -1003,14 +1003,14 @@
           <w:highlight w:val="none"/>
           <w:u w:val="none" w:color="auto"/>
           <w:effect w:val="none"/>
-          <w:bdr w:val="nil"/>
-          <w:shd w:val="clear" w:color="auto" w:fill="auto"/>
-          <w:vertAlign w:val="baseline"/>
-          <w:rtl w:val="0"/>
-          <w:cs w:val="0"/>
-          <w:lang w:val="de-DE" w:eastAsia="zh-TW" w:bidi="ar-SA"/>
-        </w:rPr>
-        <w:t>Snýùg håând hôów dåârëê hëêrëê tôóôó.</w:t>
+          <w:bdr w:val="none" w:sz="0" w:space="0" w:color="auto"/>
+          <w:shd w:val="clear" w:color="auto" w:fill="auto"/>
+          <w:vertAlign w:val="baseline"/>
+          <w:rtl w:val="0"/>
+          <w:cs w:val="0"/>
+          <w:lang w:val="de-DE" w:eastAsia="zh-TW" w:bidi="ar-SA"/>
+        </w:rPr>
+        <w:t>Snüúg hâánd hôõw dâáréé hééréé tôõôõ.</w:t>
       </w:r>
       <w:bookmarkStart w:id="0" w:name="_GoBack"/>
       <w:bookmarkEnd w:id="0"/>

--- a/Test_BP/Fol_2k_files_500(2)/de-DE/file 500_2 - Copy (112)_de.docx
+++ b/Test_BP/Fol_2k_files_500(2)/de-DE/file 500_2 - Copy (112)_de.docx
@@ -42,7 +42,7 @@
           <w:cs w:val="0"/>
           <w:lang w:val="de-DE" w:eastAsia="zh-TW" w:bidi="ar-SA"/>
         </w:rPr>
-        <w:t>t ëèxcëèpt tõô sõô tëèmpëèr mùütùüæãl tæãstëès mõôthëèr.</w:t>
+        <w:t>t êëxcêëpt tòó sòó têëmpêër mûútûúáål táåstêës mòóthêër.</w:t>
       </w:r>
       <w:r>
         <w:rPr>
@@ -116,7 +116,7 @@
           <w:cs w:val="0"/>
           <w:lang w:val="de-DE" w:eastAsia="zh-TW" w:bidi="ar-SA"/>
         </w:rPr>
-        <w:t>Întêêrêêstêêd cúùltìîvâàtêêd ìîts côôntìînúùìîng nôôw yêêt âàrêê.</w:t>
+        <w:t>Întêërêëstêëd cûûltïívâãtêëd ïíts côòntïínûûïíng nôòw yêët âãrêë.</w:t>
       </w:r>
       <w:r>
         <w:rPr>
@@ -190,7 +190,7 @@
           <w:cs w:val="0"/>
           <w:lang w:val="de-DE" w:eastAsia="zh-TW" w:bidi="ar-SA"/>
         </w:rPr>
-        <w:t>Ôûút îîntèérèéstèéd áæccèéptáæncèé õõûúr páærtîîáælîîty áæffrõõntîîng ûúnplèéáæsáænt why áædd.</w:t>
+        <w:t>Òúût ïîntéèréèstéèd ààccéèptààncéè ôóúûr pààrtïîààlïîty ààffrôóntïîng úûnpléèààsàànt why ààdd.</w:t>
       </w:r>
       <w:r>
         <w:rPr>
@@ -264,7 +264,7 @@
           <w:cs w:val="0"/>
           <w:lang w:val="de-DE" w:eastAsia="zh-TW" w:bidi="ar-SA"/>
         </w:rPr>
-        <w:t>Ëstéêéêm gâãrdéên méên yéêt shy còóúûrséê.</w:t>
+        <w:t>Êstêèêèm gâärdêèn mêèn yêèt shy cöôûùrsêè.</w:t>
       </w:r>
       <w:r>
         <w:rPr>
@@ -338,7 +338,7 @@
           <w:cs w:val="0"/>
           <w:lang w:val="de-DE" w:eastAsia="zh-TW" w:bidi="ar-SA"/>
         </w:rPr>
-        <w:t>Cóönsùûltëëd ùûp my tóölëëræãbly sóömëëtîïmëës pëërpëëtùûæãl óöh.</w:t>
+        <w:t>Còönsýûltêèd ýûp my tòölêèráåbly sòömêètììmêès pêèrpêètýûáål òöh.</w:t>
       </w:r>
       <w:r>
         <w:rPr>
@@ -412,7 +412,7 @@
           <w:cs w:val="0"/>
           <w:lang w:val="de-DE" w:eastAsia="zh-TW" w:bidi="ar-SA"/>
         </w:rPr>
-        <w:t>Éxprëêssïïõôn åàccëêptåàncëê ïïmprýýdëêncëê påàrtïïcýýlåàr håàd ëêåàt ýýnsåàtïïåàblëê.</w:t>
+        <w:t>Èxprêêssîìöõn âáccêêptâáncêê îìmprúúdêêncêê pâártîìcúúlâár hâád êêâát úúnsâátîìâáblêê.</w:t>
       </w:r>
       <w:r>
         <w:rPr>
@@ -492,7 +492,7 @@
           <w:cs w:val="0"/>
           <w:lang w:val="de-DE" w:eastAsia="zh-TW" w:bidi="ar-SA"/>
         </w:rPr>
-        <w:t>Hãád dëènôôtííng prôôpëèrly jôôííntüýrëè yôôüý ôôccãásííôôn díírëèctly rãáííllëèry.</w:t>
+        <w:t>Hàâd déënôõtïïng prôõpéërly jôõïïntýýréë yôõýý ôõccàâsïïôõn dïïréëctly ràâïïlléëry.</w:t>
       </w:r>
       <w:r>
         <w:rPr>
@@ -566,7 +566,7 @@
           <w:cs w:val="0"/>
           <w:lang w:val="de-DE" w:eastAsia="zh-TW" w:bidi="ar-SA"/>
         </w:rPr>
-        <w:t>Ín sãáìíd tôö ôöf pôöôör fùýll bêë pôöst fãácêë snùýg.</w:t>
+        <w:t>Ïn säåîìd tòô òôf pòôòôr füýll bèè pòôst fäåcèè snüýg.</w:t>
       </w:r>
       <w:r>
         <w:rPr>
@@ -640,7 +640,7 @@
           <w:cs w:val="0"/>
           <w:lang w:val="de-DE" w:eastAsia="zh-TW" w:bidi="ar-SA"/>
         </w:rPr>
-        <w:t>Întrôõdùùcèéd ìîmprùùdèéncèé sèéèé sáäy ùùnplèéáäsìîng dèévôõnshìîrèé áäccèéptáäncèé sôõn.</w:t>
+        <w:t>Întröódùûcèêd ïïmprùûdèêncèê sèêèê såày ùûnplèêåàsïïng dèêvöónshïïrèê åàccèêptåàncèê söón.</w:t>
       </w:r>
       <w:r>
         <w:rPr>
@@ -714,7 +714,7 @@
           <w:cs w:val="0"/>
           <w:lang w:val="de-DE" w:eastAsia="zh-TW" w:bidi="ar-SA"/>
         </w:rPr>
-        <w:t>Èxëëtëër lóöngëër wïísdóöm gææy nóör dëësïígn æægëë.</w:t>
+        <w:t>Èxèètèèr lôóngèèr wíísdôóm gáæy nôór dèèsíígn áægèè.</w:t>
       </w:r>
       <w:r>
         <w:rPr>
@@ -788,7 +788,7 @@
           <w:cs w:val="0"/>
           <w:lang w:val="de-DE" w:eastAsia="zh-TW" w:bidi="ar-SA"/>
         </w:rPr>
-        <w:t>Äm wëéãåthëér tóõ ëéntëérëéd nóõrlãånd nóõ íïn shóõwíïng sëérvíïcëé.</w:t>
+        <w:t>Ám wèêáäthèêr tòö èêntèêrèêd nòörláänd nòö ïìn shòöwïìng sèêrvïìcèê.</w:t>
       </w:r>
       <w:r>
         <w:rPr>
@@ -862,7 +862,7 @@
           <w:cs w:val="0"/>
           <w:lang w:val="de-DE" w:eastAsia="zh-TW" w:bidi="ar-SA"/>
         </w:rPr>
-        <w:t>Nôör réêpéêàâtéêd spéêàâkìîng shy àâppéêtìîtéê.</w:t>
+        <w:t>Nóôr réêpéêâätéêd spéêâäkïïng shy âäppéêtïïtéê.</w:t>
       </w:r>
       <w:r>
         <w:rPr>
@@ -936,7 +936,7 @@
           <w:cs w:val="0"/>
           <w:lang w:val="de-DE" w:eastAsia="zh-TW" w:bidi="ar-SA"/>
         </w:rPr>
-        <w:t>Êxcïïtéèd ïït hàästïïly àän pàästúúréè ïït òóbséèrvéè.</w:t>
+        <w:t>Êxcíítêéd íít häàstííly äàn päàstýùrêé íít óôbsêérvêé.</w:t>
       </w:r>
       <w:r>
         <w:rPr>
@@ -1010,7 +1010,7 @@
           <w:cs w:val="0"/>
           <w:lang w:val="de-DE" w:eastAsia="zh-TW" w:bidi="ar-SA"/>
         </w:rPr>
-        <w:t>Snüúg hâánd hôõw dâáréé hééréé tôõôõ.</w:t>
+        <w:t>Snûúg hããnd hòów dããrêê hêêrêê tòóòó.</w:t>
       </w:r>
       <w:bookmarkStart w:id="0" w:name="_GoBack"/>
       <w:bookmarkEnd w:id="0"/>

--- a/Test_BP/Fol_2k_files_500(2)/de-DE/file 500_2 - Copy (112)_de.docx
+++ b/Test_BP/Fol_2k_files_500(2)/de-DE/file 500_2 - Copy (112)_de.docx
@@ -42,7 +42,7 @@
           <w:cs w:val="0"/>
           <w:lang w:val="de-DE" w:eastAsia="zh-TW" w:bidi="ar-SA"/>
         </w:rPr>
-        <w:t>t êëxcêëpt tòó sòó têëmpêër mûútûúáål táåstêës mòóthêër.</w:t>
+        <w:t>t ëèxcëèpt tòö sòö tëèmpëèr mûýtûýàãl tàãstëès mòöthëèr.</w:t>
       </w:r>
       <w:r>
         <w:rPr>
@@ -116,7 +116,7 @@
           <w:cs w:val="0"/>
           <w:lang w:val="de-DE" w:eastAsia="zh-TW" w:bidi="ar-SA"/>
         </w:rPr>
-        <w:t>Întêërêëstêëd cûûltïívâãtêëd ïíts côòntïínûûïíng nôòw yêët âãrêë.</w:t>
+        <w:t>Íntëêrëêstëêd cùültììvààtëêd ììts cöôntììnùüììng nöôw yëêt ààrëê.</w:t>
       </w:r>
       <w:r>
         <w:rPr>
@@ -190,7 +190,7 @@
           <w:cs w:val="0"/>
           <w:lang w:val="de-DE" w:eastAsia="zh-TW" w:bidi="ar-SA"/>
         </w:rPr>
-        <w:t>Òúût ïîntéèréèstéèd ààccéèptààncéè ôóúûr pààrtïîààlïîty ààffrôóntïîng úûnpléèààsàànt why ààdd.</w:t>
+        <w:t>Òùýt íîntêêrêêstêêd ãáccêêptãáncêê óöùýr pãártíîãálíîty ãáffróöntíîng ùýnplêêãásãánt why ãádd.</w:t>
       </w:r>
       <w:r>
         <w:rPr>
@@ -264,7 +264,7 @@
           <w:cs w:val="0"/>
           <w:lang w:val="de-DE" w:eastAsia="zh-TW" w:bidi="ar-SA"/>
         </w:rPr>
-        <w:t>Êstêèêèm gâärdêèn mêèn yêèt shy cöôûùrsêè.</w:t>
+        <w:t>Ëstëêëêm gâãrdëên mëên yëêt shy cõóúúrsëê.</w:t>
       </w:r>
       <w:r>
         <w:rPr>
@@ -338,7 +338,7 @@
           <w:cs w:val="0"/>
           <w:lang w:val="de-DE" w:eastAsia="zh-TW" w:bidi="ar-SA"/>
         </w:rPr>
-        <w:t>Còönsýûltêèd ýûp my tòölêèráåbly sòömêètììmêès pêèrpêètýûáål òöh.</w:t>
+        <w:t>Cóónsüýltééd üýp my tóóléérâæbly sóóméétîìméés péérpéétüýâæl óóh.</w:t>
       </w:r>
       <w:r>
         <w:rPr>
@@ -412,7 +412,7 @@
           <w:cs w:val="0"/>
           <w:lang w:val="de-DE" w:eastAsia="zh-TW" w:bidi="ar-SA"/>
         </w:rPr>
-        <w:t>Èxprêêssîìöõn âáccêêptâáncêê îìmprúúdêêncêê pâártîìcúúlâár hâád êêâát úúnsâátîìâáblêê.</w:t>
+        <w:t>Éxprêéssîìòòn áæccêéptáæncêé îìmprüüdêéncêé páærtîìcüüláær háæd êéáæt üünsáætîìáæblêé.</w:t>
       </w:r>
       <w:r>
         <w:rPr>
@@ -492,7 +492,7 @@
           <w:cs w:val="0"/>
           <w:lang w:val="de-DE" w:eastAsia="zh-TW" w:bidi="ar-SA"/>
         </w:rPr>
-        <w:t>Hàâd déënôõtïïng prôõpéërly jôõïïntýýréë yôõýý ôõccàâsïïôõn dïïréëctly ràâïïlléëry.</w:t>
+        <w:t>Håàd déênòôtïîng pròôpéêrly jòôïîntüùréê yòôüù òôccåàsïîòôn dïîréêctly råàïîlléêry.</w:t>
       </w:r>
       <w:r>
         <w:rPr>
@@ -566,7 +566,7 @@
           <w:cs w:val="0"/>
           <w:lang w:val="de-DE" w:eastAsia="zh-TW" w:bidi="ar-SA"/>
         </w:rPr>
-        <w:t>Ïn säåîìd tòô òôf pòôòôr füýll bèè pòôst fäåcèè snüýg.</w:t>
+        <w:t>Ín säàíìd tõö õöf põöõör füûll bêé põöst fäàcêé snüûg.</w:t>
       </w:r>
       <w:r>
         <w:rPr>
@@ -640,7 +640,7 @@
           <w:cs w:val="0"/>
           <w:lang w:val="de-DE" w:eastAsia="zh-TW" w:bidi="ar-SA"/>
         </w:rPr>
-        <w:t>Întröódùûcèêd ïïmprùûdèêncèê sèêèê såày ùûnplèêåàsïïng dèêvöónshïïrèê åàccèêptåàncèê söón.</w:t>
+        <w:t>Íntrôòdúücêèd îìmprúüdêèncêè sêèêè sæåy úünplêèæåsîìng dêèvôònshîìrêè æåccêèptæåncêè sôòn.</w:t>
       </w:r>
       <w:r>
         <w:rPr>
@@ -714,7 +714,7 @@
           <w:cs w:val="0"/>
           <w:lang w:val="de-DE" w:eastAsia="zh-TW" w:bidi="ar-SA"/>
         </w:rPr>
-        <w:t>Èxèètèèr lôóngèèr wíísdôóm gáæy nôór dèèsíígn áægèè.</w:t>
+        <w:t>Èxëëtëër löõngëër wìîsdöõm gâãy nöõr dëësìîgn âãgëë.</w:t>
       </w:r>
       <w:r>
         <w:rPr>
@@ -788,7 +788,7 @@
           <w:cs w:val="0"/>
           <w:lang w:val="de-DE" w:eastAsia="zh-TW" w:bidi="ar-SA"/>
         </w:rPr>
-        <w:t>Ám wèêáäthèêr tòö èêntèêrèêd nòörláänd nòö ïìn shòöwïìng sèêrvïìcèê.</w:t>
+        <w:t>Âm wëëáæthëër töó ëëntëërëëd nöórláænd nöó íîn shöówíîng sëërvíîcëë.</w:t>
       </w:r>
       <w:r>
         <w:rPr>
@@ -862,7 +862,7 @@
           <w:cs w:val="0"/>
           <w:lang w:val="de-DE" w:eastAsia="zh-TW" w:bidi="ar-SA"/>
         </w:rPr>
-        <w:t>Nóôr réêpéêâätéêd spéêâäkïïng shy âäppéêtïïtéê.</w:t>
+        <w:t>Nôõr rêêpêêâåtêêd spêêâåkììng shy âåppêêtììtêê.</w:t>
       </w:r>
       <w:r>
         <w:rPr>
@@ -936,7 +936,7 @@
           <w:cs w:val="0"/>
           <w:lang w:val="de-DE" w:eastAsia="zh-TW" w:bidi="ar-SA"/>
         </w:rPr>
-        <w:t>Êxcíítêéd íít häàstííly äàn päàstýùrêé íít óôbsêérvêé.</w:t>
+        <w:t>Èxcììtèëd ììt håástììly åán påástûúrèë ììt ôóbsèërvèë.</w:t>
       </w:r>
       <w:r>
         <w:rPr>
@@ -1010,7 +1010,7 @@
           <w:cs w:val="0"/>
           <w:lang w:val="de-DE" w:eastAsia="zh-TW" w:bidi="ar-SA"/>
         </w:rPr>
-        <w:t>Snûúg hããnd hòów dããrêê hêêrêê tòóòó.</w:t>
+        <w:t>Snúúg häànd hòõw däàréé hééréé tòõòõ.</w:t>
       </w:r>
       <w:bookmarkStart w:id="0" w:name="_GoBack"/>
       <w:bookmarkEnd w:id="0"/>
